--- a/tomcat.docx
+++ b/tomcat.docx
@@ -24,8 +24,8 @@
         <w:tblLook w:val="04A0"/>
       </w:tblPr>
       <w:tblGrid>
-        <w:gridCol w:w="7720"/>
-        <w:gridCol w:w="1627"/>
+        <w:gridCol w:w="7718"/>
+        <w:gridCol w:w="1629"/>
         <w:gridCol w:w="4"/>
         <w:gridCol w:w="9"/>
       </w:tblGrid>
@@ -2046,6 +2046,442 @@
       </w:r>
     </w:p>
     <w:p/>
+    <w:p>
+      <w:r>
+        <w:t xml:space="preserve">root@ip-172-31-92-194:/opt/tomcat/tomcat8# </w:t>
+      </w:r>
+      <w:proofErr w:type="spellStart"/>
+      <w:r>
+        <w:t>ls</w:t>
+      </w:r>
+      <w:proofErr w:type="spellEnd"/>
+    </w:p>
+    <w:p>
+      <w:r>
+        <w:t xml:space="preserve">BUILDING.txt     </w:t>
+      </w:r>
+      <w:proofErr w:type="gramStart"/>
+      <w:r>
+        <w:t>LICENSE  README.md</w:t>
+      </w:r>
+      <w:proofErr w:type="gramEnd"/>
+      <w:r>
+        <w:t xml:space="preserve">      RUNNING.txt  conf  logs  </w:t>
+      </w:r>
+      <w:proofErr w:type="spellStart"/>
+      <w:r>
+        <w:t>webapps</w:t>
+      </w:r>
+      <w:proofErr w:type="spellEnd"/>
+    </w:p>
+    <w:p>
+      <w:proofErr w:type="gramStart"/>
+      <w:r>
+        <w:t>CONTRIBUTING.md  NOTICE</w:t>
+      </w:r>
+      <w:proofErr w:type="gramEnd"/>
+      <w:r>
+        <w:t xml:space="preserve">   RELEASE-NOTES  bin          lib   temp  work</w:t>
+      </w:r>
+    </w:p>
+    <w:p>
+      <w:r>
+        <w:t xml:space="preserve">root@ip-172-31-92-194:/opt/tomcat/tomcat8# </w:t>
+      </w:r>
+      <w:proofErr w:type="spellStart"/>
+      <w:r>
+        <w:t>cd</w:t>
+      </w:r>
+      <w:proofErr w:type="spellEnd"/>
+      <w:r>
+        <w:t xml:space="preserve"> </w:t>
+      </w:r>
+      <w:proofErr w:type="spellStart"/>
+      <w:r>
+        <w:t>webapps</w:t>
+      </w:r>
+      <w:proofErr w:type="spellEnd"/>
+    </w:p>
+    <w:p>
+      <w:r>
+        <w:t>root@ip-172-31-92-194:/opt/tomcat/tomcat8/</w:t>
+      </w:r>
+      <w:proofErr w:type="spellStart"/>
+      <w:r>
+        <w:t>webapps</w:t>
+      </w:r>
+      <w:proofErr w:type="spellEnd"/>
+      <w:r>
+        <w:t xml:space="preserve"># </w:t>
+      </w:r>
+      <w:proofErr w:type="spellStart"/>
+      <w:r>
+        <w:t>ls</w:t>
+      </w:r>
+      <w:proofErr w:type="spellEnd"/>
+    </w:p>
+    <w:p>
+      <w:proofErr w:type="gramStart"/>
+      <w:r>
+        <w:t>ROOT  docs</w:t>
+      </w:r>
+      <w:proofErr w:type="gramEnd"/>
+      <w:r>
+        <w:t xml:space="preserve">  examples  host-manager  manager</w:t>
+      </w:r>
+    </w:p>
+    <w:p>
+      <w:r>
+        <w:t>root@ip-172-31-92-194:/opt/tomcat/tomcat8/</w:t>
+      </w:r>
+      <w:proofErr w:type="spellStart"/>
+      <w:r>
+        <w:t>webapps</w:t>
+      </w:r>
+      <w:proofErr w:type="spellEnd"/>
+      <w:r>
+        <w:t xml:space="preserve"># </w:t>
+      </w:r>
+      <w:proofErr w:type="spellStart"/>
+      <w:r>
+        <w:t>cd</w:t>
+      </w:r>
+      <w:proofErr w:type="spellEnd"/>
+      <w:r>
+        <w:t xml:space="preserve"> manager</w:t>
+      </w:r>
+    </w:p>
+    <w:p>
+      <w:r>
+        <w:t>root@ip-172-31-92-194:/opt/tomcat/tomcat8/</w:t>
+      </w:r>
+      <w:proofErr w:type="spellStart"/>
+      <w:r>
+        <w:t>webapps</w:t>
+      </w:r>
+      <w:proofErr w:type="spellEnd"/>
+      <w:r>
+        <w:t xml:space="preserve">/manager# </w:t>
+      </w:r>
+      <w:proofErr w:type="spellStart"/>
+      <w:r>
+        <w:t>ls</w:t>
+      </w:r>
+      <w:proofErr w:type="spellEnd"/>
+    </w:p>
+    <w:p>
+      <w:r>
+        <w:t>META-</w:t>
+      </w:r>
+      <w:proofErr w:type="gramStart"/>
+      <w:r>
+        <w:t>INF  WEB</w:t>
+      </w:r>
+      <w:proofErr w:type="gramEnd"/>
+      <w:r>
+        <w:t>-INF  images  index.jsp  status.xsd  xform.xsl</w:t>
+      </w:r>
+    </w:p>
+    <w:p>
+      <w:r>
+        <w:t>root@ip-172-31-92-194:/opt/tomcat/tomcat8/</w:t>
+      </w:r>
+      <w:proofErr w:type="spellStart"/>
+      <w:r>
+        <w:t>webapps</w:t>
+      </w:r>
+      <w:proofErr w:type="spellEnd"/>
+      <w:r>
+        <w:t xml:space="preserve">/manager# </w:t>
+      </w:r>
+      <w:proofErr w:type="spellStart"/>
+      <w:r>
+        <w:t>cd</w:t>
+      </w:r>
+      <w:proofErr w:type="spellEnd"/>
+      <w:r>
+        <w:t xml:space="preserve"> META-INF</w:t>
+      </w:r>
+    </w:p>
+    <w:p>
+      <w:r>
+        <w:t xml:space="preserve">root@ip-172-31-92-194:/opt/tomcat/tomcat8/webapps/manager/META-INF# </w:t>
+      </w:r>
+      <w:proofErr w:type="spellStart"/>
+      <w:r>
+        <w:t>ls</w:t>
+      </w:r>
+      <w:proofErr w:type="spellEnd"/>
+    </w:p>
+    <w:p>
+      <w:proofErr w:type="gramStart"/>
+      <w:r>
+        <w:t>context.xml  index.html</w:t>
+      </w:r>
+      <w:proofErr w:type="gramEnd"/>
+    </w:p>
+    <w:p>
+      <w:r>
+        <w:t>root@ip-172-31-92-194:/opt/tomcat/tomcat8/webapps/manager/META-INF# cat context.xml</w:t>
+      </w:r>
+    </w:p>
+    <w:p>
+      <w:proofErr w:type="gramStart"/>
+      <w:r>
+        <w:t>&lt;?xml</w:t>
+      </w:r>
+      <w:proofErr w:type="gramEnd"/>
+      <w:r>
+        <w:t xml:space="preserve"> version="1.0" encoding="UTF-8"?&gt;</w:t>
+      </w:r>
+    </w:p>
+    <w:p>
+      <w:r>
+        <w:t>&lt;!--</w:t>
+      </w:r>
+    </w:p>
+    <w:p>
+      <w:r>
+        <w:t xml:space="preserve">  Licensed to the Apache Software Foundation (ASF) under one or more</w:t>
+      </w:r>
+    </w:p>
+    <w:p>
+      <w:r>
+        <w:t xml:space="preserve">  </w:t>
+      </w:r>
+      <w:proofErr w:type="gramStart"/>
+      <w:r>
+        <w:t>contributor</w:t>
+      </w:r>
+      <w:proofErr w:type="gramEnd"/>
+      <w:r>
+        <w:t xml:space="preserve"> license agreements.  See the NOTICE file distributed with</w:t>
+      </w:r>
+    </w:p>
+    <w:p>
+      <w:r>
+        <w:t xml:space="preserve">  </w:t>
+      </w:r>
+      <w:proofErr w:type="gramStart"/>
+      <w:r>
+        <w:t>this</w:t>
+      </w:r>
+      <w:proofErr w:type="gramEnd"/>
+      <w:r>
+        <w:t xml:space="preserve"> work for additional information regarding copyright ownership.</w:t>
+      </w:r>
+    </w:p>
+    <w:p>
+      <w:r>
+        <w:t xml:space="preserve">  The ASF licenses this file to </w:t>
+      </w:r>
+      <w:proofErr w:type="gramStart"/>
+      <w:r>
+        <w:t>You</w:t>
+      </w:r>
+      <w:proofErr w:type="gramEnd"/>
+      <w:r>
+        <w:t xml:space="preserve"> under the Apache License, Version 2.0</w:t>
+      </w:r>
+    </w:p>
+    <w:p>
+      <w:r>
+        <w:t xml:space="preserve">  (</w:t>
+      </w:r>
+      <w:proofErr w:type="gramStart"/>
+      <w:r>
+        <w:t>the</w:t>
+      </w:r>
+      <w:proofErr w:type="gramEnd"/>
+      <w:r>
+        <w:t xml:space="preserve"> "License"); you may not use this file except in compliance with</w:t>
+      </w:r>
+    </w:p>
+    <w:p>
+      <w:r>
+        <w:t xml:space="preserve">  </w:t>
+      </w:r>
+      <w:proofErr w:type="gramStart"/>
+      <w:r>
+        <w:t>the</w:t>
+      </w:r>
+      <w:proofErr w:type="gramEnd"/>
+      <w:r>
+        <w:t xml:space="preserve"> License.  You may obtain a copy of the License at</w:t>
+      </w:r>
+    </w:p>
+    <w:p/>
+    <w:p>
+      <w:r>
+        <w:t xml:space="preserve">      http://www.apache.org/licenses/LICENSE-2.0</w:t>
+      </w:r>
+    </w:p>
+    <w:p/>
+    <w:p>
+      <w:r>
+        <w:lastRenderedPageBreak/>
+        <w:t xml:space="preserve">  Unless required by applicable law or agreed to in writing, software</w:t>
+      </w:r>
+    </w:p>
+    <w:p>
+      <w:r>
+        <w:t xml:space="preserve">  </w:t>
+      </w:r>
+      <w:proofErr w:type="gramStart"/>
+      <w:r>
+        <w:t>distributed</w:t>
+      </w:r>
+      <w:proofErr w:type="gramEnd"/>
+      <w:r>
+        <w:t xml:space="preserve"> under the License is distributed on an "AS IS" BASIS,</w:t>
+      </w:r>
+    </w:p>
+    <w:p>
+      <w:r>
+        <w:t xml:space="preserve">  WITHOUT WARRANTIES OR CONDITIONS OF ANY KIND, either </w:t>
+      </w:r>
+      <w:proofErr w:type="gramStart"/>
+      <w:r>
+        <w:t>express</w:t>
+      </w:r>
+      <w:proofErr w:type="gramEnd"/>
+      <w:r>
+        <w:t xml:space="preserve"> or implied.</w:t>
+      </w:r>
+    </w:p>
+    <w:p>
+      <w:r>
+        <w:t xml:space="preserve">  See the License for the specific language governing permissions and</w:t>
+      </w:r>
+    </w:p>
+    <w:p>
+      <w:r>
+        <w:t xml:space="preserve">  </w:t>
+      </w:r>
+      <w:proofErr w:type="gramStart"/>
+      <w:r>
+        <w:t>limitations</w:t>
+      </w:r>
+      <w:proofErr w:type="gramEnd"/>
+      <w:r>
+        <w:t xml:space="preserve"> under the License.</w:t>
+      </w:r>
+    </w:p>
+    <w:p>
+      <w:r>
+        <w:t>--&gt;</w:t>
+      </w:r>
+    </w:p>
+    <w:p>
+      <w:r>
+        <w:t xml:space="preserve">&lt;Context </w:t>
+      </w:r>
+      <w:proofErr w:type="spellStart"/>
+      <w:r>
+        <w:t>antiResourceLocking</w:t>
+      </w:r>
+      <w:proofErr w:type="spellEnd"/>
+      <w:r>
+        <w:t>="false" privileged="true" &gt;</w:t>
+      </w:r>
+    </w:p>
+    <w:p>
+      <w:pPr>
+        <w:rPr>
+          <w:highlight w:val="yellow"/>
+        </w:rPr>
+      </w:pPr>
+      <w:r>
+        <w:t xml:space="preserve">        </w:t>
+      </w:r>
+      <w:r>
+        <w:rPr>
+          <w:highlight w:val="yellow"/>
+        </w:rPr>
+        <w:t>&lt;!--</w:t>
+      </w:r>
+    </w:p>
+    <w:p>
+      <w:pPr>
+        <w:rPr>
+          <w:highlight w:val="yellow"/>
+        </w:rPr>
+      </w:pPr>
+      <w:r>
+        <w:rPr>
+          <w:highlight w:val="yellow"/>
+        </w:rPr>
+        <w:t xml:space="preserve">             &lt;Valve </w:t>
+      </w:r>
+      <w:proofErr w:type="spellStart"/>
+      <w:r>
+        <w:rPr>
+          <w:highlight w:val="yellow"/>
+        </w:rPr>
+        <w:t>className</w:t>
+      </w:r>
+      <w:proofErr w:type="spellEnd"/>
+      <w:r>
+        <w:rPr>
+          <w:highlight w:val="yellow"/>
+        </w:rPr>
+        <w:t>="</w:t>
+      </w:r>
+      <w:proofErr w:type="spellStart"/>
+      <w:r>
+        <w:rPr>
+          <w:highlight w:val="yellow"/>
+        </w:rPr>
+        <w:t>org.apache.catalina.valves.RemoteAddrValve</w:t>
+      </w:r>
+      <w:proofErr w:type="spellEnd"/>
+      <w:r>
+        <w:rPr>
+          <w:highlight w:val="yellow"/>
+        </w:rPr>
+        <w:t>"</w:t>
+      </w:r>
+    </w:p>
+    <w:p>
+      <w:r>
+        <w:rPr>
+          <w:highlight w:val="yellow"/>
+        </w:rPr>
+        <w:t xml:space="preserve">         allow="127\.\d+\.\d+\.\d+|::1|0:0:0:0:0:0:0:1" /&gt;--&gt;</w:t>
+      </w:r>
+    </w:p>
+    <w:p/>
+    <w:p>
+      <w:r>
+        <w:t xml:space="preserve">  &lt;Manager sessionAttributeValueClassNameFilter="java\.lang\</w:t>
+      </w:r>
+      <w:proofErr w:type="gramStart"/>
+      <w:r>
+        <w:t>.(</w:t>
+      </w:r>
+      <w:proofErr w:type="gramEnd"/>
+      <w:r>
+        <w:t>?:Boolean|Integer|Long|Number|String)|org\.apache\.catalina\.filters\.CsrfPreventionFilter\$LruCache(?:\$1)</w:t>
+      </w:r>
+      <w:proofErr w:type="gramStart"/>
+      <w:r>
+        <w:t>?|</w:t>
+      </w:r>
+      <w:proofErr w:type="gramEnd"/>
+      <w:r>
+        <w:t>java\.util\.(?:Linked)?HashMap"/&gt;</w:t>
+      </w:r>
+    </w:p>
+    <w:p>
+      <w:r>
+        <w:t>&lt;/Context&gt;</w:t>
+      </w:r>
+    </w:p>
+    <w:p>
+      <w:r>
+        <w:t>root@ip-172-31-92-194:/opt/tomcat/tomcat8/webapps/manager/META-INF#</w:t>
+      </w:r>
+    </w:p>
     <w:sectPr>
       <w:pgSz w:w="12240" w:h="15840"/>
       <w:pgMar w:top="1440" w:right="1440" w:bottom="1440" w:left="1440" w:header="720" w:footer="720" w:gutter="0"/>
@@ -2215,6 +2651,7 @@
   <w:style w:type="paragraph" w:default="1" w:styleId="Normal">
     <w:name w:val="Normal"/>
     <w:qFormat/>
+    <w:rsid w:val="00E7445F"/>
   </w:style>
   <w:style w:type="paragraph" w:styleId="Heading3">
     <w:name w:val="heading 3"/>
